--- a/day1/SQLSingleRowFunctions_v1_ans.docx
+++ b/day1/SQLSingleRowFunctions_v1_ans.docx
@@ -24,7 +24,7 @@
           <w:szCs w:val="24"/>
           <w:u w:val="single"/>
         </w:rPr>
-        <w:t>SQL Single-Row Functions</w:t>
+        <w:t xml:space="preserve"> </w:t>
       </w:r>
       <w:r>
         <w:rPr>
@@ -35,7 +35,7 @@
           <w:szCs w:val="24"/>
           <w:u w:val="single"/>
         </w:rPr>
-        <w:t>_V1</w:t>
+        <w:t>SQL Single-Row Functions</w:t>
       </w:r>
       <w:r>
         <w:rPr>
@@ -46,10 +46,19 @@
           <w:szCs w:val="24"/>
           <w:u w:val="single"/>
         </w:rPr>
+        <w:t>_V1</w:t>
+      </w:r>
+      <w:r>
+        <w:rPr>
+          <w:rFonts w:asciiTheme="minorHAnsi" w:hAnsiTheme="minorHAnsi"/>
+          <w:b/>
+          <w:color w:val="000000" w:themeColor="text1"/>
+          <w:sz w:val="36"/>
+          <w:szCs w:val="24"/>
+          <w:u w:val="single"/>
+        </w:rPr>
         <w:t xml:space="preserve"> ANS</w:t>
       </w:r>
-      <w:bookmarkStart w:id="0" w:name="_GoBack"/>
-      <w:bookmarkEnd w:id="0"/>
     </w:p>
     <w:p>
       <w:pPr>
@@ -1833,6 +1842,17 @@
         </w:rPr>
         <w:t xml:space="preserve">    end</w:t>
       </w:r>
+      <w:r>
+        <w:rPr>
+          <w:rFonts w:eastAsia="Times New Roman" w:cs="Times New Roman"/>
+          <w:b/>
+          <w:sz w:val="24"/>
+          <w:szCs w:val="24"/>
+        </w:rPr>
+        <w:t xml:space="preserve"> DISCOUNT_GRADE</w:t>
+      </w:r>
+      <w:bookmarkStart w:id="0" w:name="_GoBack"/>
+      <w:bookmarkEnd w:id="0"/>
     </w:p>
     <w:p>
       <w:pPr>
@@ -3410,7 +3430,7 @@
   <a:extraClrSchemeLst/>
   <a:extLst>
     <a:ext uri="{05A4C25C-085E-4340-85A3-A5531E510DB2}">
-      <thm15:themeFamily xmlns:thm15="http://schemas.microsoft.com/office/thememl/2012/main" xmlns="" name="Office Theme" id="{62F939B6-93AF-4DB8-9C6B-D6C7DFDC589F}" vid="{4A3C46E8-61CC-4603-A589-7422A47A8E4A}"/>
+      <thm15:themeFamily xmlns="" xmlns:thm15="http://schemas.microsoft.com/office/thememl/2012/main" name="Office Theme" id="{62F939B6-93AF-4DB8-9C6B-D6C7DFDC589F}" vid="{4A3C46E8-61CC-4603-A589-7422A47A8E4A}"/>
     </a:ext>
   </a:extLst>
 </a:theme>
